--- a/docs/Project Chater - FINAL.docx
+++ b/docs/Project Chater - FINAL.docx
@@ -1213,7 +1213,7 @@
       <w:pPr>
         <w:sectPr>
           <w:footerReference w:type="first" r:id="rId13"/>
-          <w:pgSz w:w="12240" w:h="15840" w:code="1"/>
+          <w:pgSz w:w="11907" w:h="16840" w:code="9"/>
           <w:pgMar w:top="1440" w:right="1440" w:bottom="1440" w:left="1440" w:header="720" w:footer="567" w:gutter="0"/>
           <w:pgNumType w:fmt="upperRoman" w:start="1"/>
           <w:cols w:space="720"/>
@@ -1750,11 +1750,7 @@
         <w:t xml:space="preserve">. </w:t>
       </w:r>
       <w:r>
-        <w:t xml:space="preserve">Furthermore, a new database for the loyalty management system will need </w:t>
-      </w:r>
-      <w:r>
-        <w:lastRenderedPageBreak/>
-        <w:t>to be</w:t>
+        <w:t>Furthermore, a new database for the loyalty management system will need to be</w:t>
       </w:r>
       <w:r>
         <w:rPr>
@@ -1783,6 +1779,7 @@
     </w:p>
     <w:p>
       <w:r>
+        <w:lastRenderedPageBreak/>
         <w:t>The</w:t>
       </w:r>
       <w:r>
@@ -1955,11 +1952,7 @@
     </w:p>
     <w:p>
       <w:r>
-        <w:t xml:space="preserve">Before project planning and execution, the main work of the project was decomposed mainly through CPM method, and the correlation relationship, process sequence and necessary control points among the </w:t>
-      </w:r>
-      <w:r>
-        <w:lastRenderedPageBreak/>
-        <w:t>main work were clarified. The main work of this project will use the Agile method of development, after the developed prototype system, by the developer to demonstration of the prototype, and puts forward Suggestions for the prototype by the project team members, combined with the advice and project objectives, content developers multiple iterations, the final form to meet the project objectives and deliverables conform to the project success criteria system.</w:t>
+        <w:t>Before project planning and execution, the main work of the project was decomposed mainly through CPM method, and the correlation relationship, process sequence and necessary control points among the main work were clarified. The main work of this project will use the Agile method of development, after the developed prototype system, by the developer to demonstration of the prototype, and puts forward Suggestions for the prototype by the project team members, combined with the advice and project objectives, content developers multiple iterations, the final form to meet the project objectives and deliverables conform to the project success criteria system.</w:t>
       </w:r>
     </w:p>
     <w:p>
@@ -1969,6 +1962,7 @@
       </w:pPr>
       <w:bookmarkStart w:id="6" w:name="_Toc55506857"/>
       <w:r>
+        <w:lastRenderedPageBreak/>
         <w:t>Roles and Responsibilities</w:t>
       </w:r>
       <w:bookmarkEnd w:id="6"/>
@@ -2672,7 +2666,6 @@
               <w:jc w:val="center"/>
             </w:pPr>
             <w:r>
-              <w:lastRenderedPageBreak/>
               <w:t>1</w:t>
             </w:r>
           </w:p>
@@ -3048,6 +3041,7 @@
               <w:jc w:val="center"/>
             </w:pPr>
             <w:r>
+              <w:lastRenderedPageBreak/>
               <w:t>5</w:t>
             </w:r>
           </w:p>
@@ -3922,7 +3916,6 @@
         <w:spacing w:after="160"/>
       </w:pPr>
       <w:r>
-        <w:lastRenderedPageBreak/>
         <w:t>1. Meet all deliverables within scheduled time and budget tolerances</w:t>
       </w:r>
     </w:p>
@@ -4025,9 +4018,9 @@
         <w:tblDescription w:val="Table to enter Name, Title, and Date"/>
       </w:tblPr>
       <w:tblGrid>
-        <w:gridCol w:w="3596"/>
-        <w:gridCol w:w="3596"/>
-        <w:gridCol w:w="2158"/>
+        <w:gridCol w:w="3468"/>
+        <w:gridCol w:w="3468"/>
+        <w:gridCol w:w="2081"/>
       </w:tblGrid>
       <w:tr>
         <w:trPr>
@@ -4116,7 +4109,7 @@
         </w:tc>
         <w:tc>
           <w:tcPr>
-            <w:tcW w:w="1155" w:type="pct"/>
+            <w:tcW w:w="1154" w:type="pct"/>
             <w:shd w:val="clear" w:color="auto" w:fill="D9D9D9" w:themeFill="background1" w:themeFillShade="D9"/>
           </w:tcPr>
           <w:p>
@@ -4184,7 +4177,7 @@
         </w:tc>
         <w:tc>
           <w:tcPr>
-            <w:tcW w:w="1155" w:type="pct"/>
+            <w:tcW w:w="1154" w:type="pct"/>
           </w:tcPr>
           <w:p>
             <w:pPr>
@@ -4209,7 +4202,7 @@
               <w:spacing w:after="160"/>
             </w:pPr>
             <w:r>
-              <w:t>Tom Rose</w:t>
+              <w:t>Professor Hoa Khan Dam</w:t>
             </w:r>
           </w:p>
         </w:tc>
@@ -4222,54 +4215,13 @@
               <w:spacing w:after="160"/>
             </w:pPr>
             <w:r>
-              <w:t>Project Coordinator</w:t>
-            </w:r>
-          </w:p>
-        </w:tc>
-        <w:tc>
-          <w:tcPr>
-            <w:tcW w:w="1155" w:type="pct"/>
-          </w:tcPr>
-          <w:p>
-            <w:pPr>
-              <w:spacing w:after="160"/>
-            </w:pPr>
-            <w:r>
-              <w:t>14/08/2020</w:t>
-            </w:r>
-          </w:p>
-        </w:tc>
-      </w:tr>
-      <w:tr>
-        <w:tc>
-          <w:tcPr>
-            <w:tcW w:w="1923" w:type="pct"/>
-          </w:tcPr>
-          <w:p>
-            <w:pPr>
-              <w:spacing w:after="160"/>
-            </w:pPr>
-            <w:r>
-              <w:t>Professor Hoa Khan Dam</w:t>
-            </w:r>
-          </w:p>
-        </w:tc>
-        <w:tc>
-          <w:tcPr>
-            <w:tcW w:w="1923" w:type="pct"/>
-          </w:tcPr>
-          <w:p>
-            <w:pPr>
-              <w:spacing w:after="160"/>
-            </w:pPr>
-            <w:r>
               <w:t>Sponsor</w:t>
             </w:r>
           </w:p>
         </w:tc>
         <w:tc>
           <w:tcPr>
-            <w:tcW w:w="1155" w:type="pct"/>
+            <w:tcW w:w="1154" w:type="pct"/>
           </w:tcPr>
           <w:p>
             <w:pPr>
@@ -4289,8 +4241,7 @@
     </w:p>
     <w:sectPr>
       <w:footerReference w:type="default" r:id="rId14"/>
-      <w:type w:val="continuous"/>
-      <w:pgSz w:w="12240" w:h="15840" w:code="1"/>
+      <w:pgSz w:w="11907" w:h="16840" w:code="9"/>
       <w:pgMar w:top="1440" w:right="1440" w:bottom="1440" w:left="1440" w:header="720" w:footer="567" w:gutter="0"/>
       <w:pgNumType w:start="1"/>
       <w:cols w:space="720"/>
@@ -6453,6 +6404,7 @@
   <w:style w:type="character" w:default="1" w:styleId="DefaultParagraphFont">
     <w:name w:val="Default Paragraph Font"/>
     <w:uiPriority w:val="1"/>
+    <w:semiHidden/>
     <w:unhideWhenUsed/>
   </w:style>
   <w:style w:type="table" w:default="1" w:styleId="TableNormal">
@@ -7481,7 +7433,7 @@
     <w:charset w:val="00"/>
     <w:family w:val="roman"/>
     <w:pitch w:val="variable"/>
-    <w:sig w:usb0="E0002AFF" w:usb1="C0007841" w:usb2="00000009" w:usb3="00000000" w:csb0="000001FF" w:csb1="00000000"/>
+    <w:sig w:usb0="E0002AFF" w:usb1="C0007843" w:usb2="00000009" w:usb3="00000000" w:csb0="000001FF" w:csb1="00000000"/>
   </w:font>
   <w:font w:name="Courier New">
     <w:panose1 w:val="02070309020205020404"/>
@@ -7505,6 +7457,7 @@
     <w:sig w:usb0="E0002AFF" w:usb1="C0007843" w:usb2="00000009" w:usb3="00000000" w:csb0="000001FF" w:csb1="00000000"/>
   </w:font>
   <w:font w:name="YouYuan">
+    <w:altName w:val="宋体"/>
     <w:panose1 w:val="00000000000000000000"/>
     <w:charset w:val="86"/>
     <w:family w:val="roman"/>
@@ -7593,6 +7546,7 @@
   <w:rsids>
     <w:rsidRoot w:val="0047763E"/>
     <w:rsid w:val="000B64B4"/>
+    <w:rsid w:val="000F1966"/>
     <w:rsid w:val="002A7D72"/>
     <w:rsid w:val="00304E5E"/>
     <w:rsid w:val="0047763E"/>
@@ -8343,12 +8297,7 @@
 </file>
 
 <file path=customXml/item1.xml><?xml version="1.0" encoding="utf-8"?>
-<?mso-contentType ?>
-<FormTemplates xmlns="http://schemas.microsoft.com/sharepoint/v3/contenttype/forms">
-  <Display>DocumentLibraryForm</Display>
-  <Edit>DocumentLibraryForm</Edit>
-  <New>DocumentLibraryForm</New>
-</FormTemplates>
+<b:Sources xmlns:b="http://schemas.openxmlformats.org/officeDocument/2006/bibliography" xmlns="http://schemas.openxmlformats.org/officeDocument/2006/bibliography" SelectedStyle="/APASixthEditionOfficeOnline.xsl" StyleName="APA" Version="6"/>
 </file>
 
 <file path=customXml/item2.xml><?xml version="1.0" encoding="utf-8"?>
@@ -8563,7 +8512,12 @@
 </file>
 
 <file path=customXml/item3.xml><?xml version="1.0" encoding="utf-8"?>
-<b:Sources xmlns:b="http://schemas.openxmlformats.org/officeDocument/2006/bibliography" xmlns="http://schemas.openxmlformats.org/officeDocument/2006/bibliography" SelectedStyle="/APASixthEditionOfficeOnline.xsl" StyleName="APA" Version="6"/>
+<?mso-contentType ?>
+<FormTemplates xmlns="http://schemas.microsoft.com/sharepoint/v3/contenttype/forms">
+  <Display>DocumentLibraryForm</Display>
+  <Edit>DocumentLibraryForm</Edit>
+  <New>DocumentLibraryForm</New>
+</FormTemplates>
 </file>
 
 <file path=customXml/item4.xml><?xml version="1.0" encoding="utf-8"?>
@@ -8575,9 +8529,9 @@
 </file>
 
 <file path=customXml/itemProps1.xml><?xml version="1.0" encoding="utf-8"?>
-<ds:datastoreItem xmlns:ds="http://schemas.openxmlformats.org/officeDocument/2006/customXml" ds:itemID="{66A7ED98-6849-4DDD-90F2-18A8EC5A3F4F}">
+<ds:datastoreItem xmlns:ds="http://schemas.openxmlformats.org/officeDocument/2006/customXml" ds:itemID="{992D95E4-B13D-D44A-9017-62E9FEF657AD}">
   <ds:schemaRefs>
-    <ds:schemaRef ds:uri="http://schemas.microsoft.com/sharepoint/v3/contenttype/forms"/>
+    <ds:schemaRef ds:uri="http://schemas.openxmlformats.org/officeDocument/2006/bibliography"/>
   </ds:schemaRefs>
 </ds:datastoreItem>
 </file>
@@ -8602,9 +8556,9 @@
 </file>
 
 <file path=customXml/itemProps3.xml><?xml version="1.0" encoding="utf-8"?>
-<ds:datastoreItem xmlns:ds="http://schemas.openxmlformats.org/officeDocument/2006/customXml" ds:itemID="{992D95E4-B13D-D44A-9017-62E9FEF657AD}">
+<ds:datastoreItem xmlns:ds="http://schemas.openxmlformats.org/officeDocument/2006/customXml" ds:itemID="{66A7ED98-6849-4DDD-90F2-18A8EC5A3F4F}">
   <ds:schemaRefs>
-    <ds:schemaRef ds:uri="http://schemas.openxmlformats.org/officeDocument/2006/bibliography"/>
+    <ds:schemaRef ds:uri="http://schemas.microsoft.com/sharepoint/v3/contenttype/forms"/>
   </ds:schemaRefs>
 </ds:datastoreItem>
 </file>
